--- a/Fase 1/Evidencias Individuales/Fontalba_Matias_1.2_APT122_DiarioReflexionFase1.docx
+++ b/Fase 1/Evidencias Individuales/Fontalba_Matias_1.2_APT122_DiarioReflexionFase1.docx
@@ -395,47 +395,7 @@
                 <w:sz w:val="24"/>
                 <w:szCs w:val="24"/>
               </w:rPr>
-              <w:t xml:space="preserve">Modelamiento de base de datos: Ya que saber como se guardan y relacionan lo que es un recurso muy importante en la industria de la informática lo cual es los datos, con esto se puede tener una buena base para aprender sobre herramientas que se usan para el tratamiento de </w:t>
-            </w:r>
-            <w:proofErr w:type="gramStart"/>
-            <w:r>
-              <w:rPr>
-                <w:rFonts w:eastAsiaTheme="majorEastAsia"/>
-                <w:color w:val="767171" w:themeColor="background2" w:themeShade="80"/>
-                <w:sz w:val="24"/>
-                <w:szCs w:val="24"/>
-              </w:rPr>
-              <w:t>los mismos</w:t>
-            </w:r>
-            <w:proofErr w:type="gramEnd"/>
-            <w:r>
-              <w:rPr>
-                <w:rFonts w:eastAsiaTheme="majorEastAsia"/>
-                <w:color w:val="767171" w:themeColor="background2" w:themeShade="80"/>
-                <w:sz w:val="24"/>
-                <w:szCs w:val="24"/>
-              </w:rPr>
-              <w:t xml:space="preserve">, como es el ETL, </w:t>
-            </w:r>
-            <w:proofErr w:type="spellStart"/>
-            <w:r>
-              <w:rPr>
-                <w:rFonts w:eastAsiaTheme="majorEastAsia"/>
-                <w:color w:val="767171" w:themeColor="background2" w:themeShade="80"/>
-                <w:sz w:val="24"/>
-                <w:szCs w:val="24"/>
-              </w:rPr>
-              <w:t>Power</w:t>
-            </w:r>
-            <w:proofErr w:type="spellEnd"/>
-            <w:r>
-              <w:rPr>
-                <w:rFonts w:eastAsiaTheme="majorEastAsia"/>
-                <w:color w:val="767171" w:themeColor="background2" w:themeShade="80"/>
-                <w:sz w:val="24"/>
-                <w:szCs w:val="24"/>
-              </w:rPr>
-              <w:t xml:space="preserve"> BI, etc.</w:t>
+              <w:t>Modelamiento de base de datos: Ya que saber como se guardan y relacionan lo que es un recurso muy importante en la industria de la informática lo cual es los datos, con esto se puede tener una buena base para aprender sobre herramientas que se usan para el tratamiento de los mismos, como es el ETL, Power BI, etc.</w:t>
             </w:r>
           </w:p>
           <w:p>
@@ -849,6 +809,93 @@
                 <w:szCs w:val="24"/>
               </w:rPr>
             </w:pPr>
+            <w:r>
+              <w:rPr>
+                <w:rFonts w:eastAsiaTheme="majorEastAsia"/>
+                <w:color w:val="767171" w:themeColor="background2" w:themeShade="80"/>
+                <w:sz w:val="24"/>
+                <w:szCs w:val="24"/>
+              </w:rPr>
+              <w:t>Fortalezas:</w:t>
+            </w:r>
+          </w:p>
+          <w:p>
+            <w:pPr>
+              <w:tabs>
+                <w:tab w:val="left" w:pos="454"/>
+              </w:tabs>
+              <w:jc w:val="both"/>
+              <w:rPr>
+                <w:rFonts w:eastAsiaTheme="majorEastAsia"/>
+                <w:color w:val="767171" w:themeColor="background2" w:themeShade="80"/>
+                <w:sz w:val="24"/>
+                <w:szCs w:val="24"/>
+              </w:rPr>
+            </w:pPr>
+            <w:r>
+              <w:rPr>
+                <w:rFonts w:eastAsiaTheme="majorEastAsia"/>
+                <w:color w:val="767171" w:themeColor="background2" w:themeShade="80"/>
+                <w:sz w:val="24"/>
+                <w:szCs w:val="24"/>
+              </w:rPr>
+              <w:t>-</w:t>
+            </w:r>
+            <w:r>
+              <w:rPr>
+                <w:rFonts w:eastAsiaTheme="majorEastAsia"/>
+                <w:color w:val="767171" w:themeColor="background2" w:themeShade="80"/>
+                <w:sz w:val="24"/>
+                <w:szCs w:val="24"/>
+              </w:rPr>
+              <w:t>Diseñar y adaptar los procesos de ingeniería de requisitos</w:t>
+            </w:r>
+          </w:p>
+          <w:p>
+            <w:pPr>
+              <w:tabs>
+                <w:tab w:val="left" w:pos="454"/>
+              </w:tabs>
+              <w:jc w:val="both"/>
+              <w:rPr>
+                <w:rFonts w:eastAsiaTheme="majorEastAsia"/>
+                <w:color w:val="767171" w:themeColor="background2" w:themeShade="80"/>
+                <w:sz w:val="24"/>
+                <w:szCs w:val="24"/>
+              </w:rPr>
+            </w:pPr>
+            <w:r>
+              <w:rPr>
+                <w:rFonts w:eastAsiaTheme="majorEastAsia"/>
+                <w:color w:val="767171" w:themeColor="background2" w:themeShade="80"/>
+                <w:sz w:val="24"/>
+                <w:szCs w:val="24"/>
+              </w:rPr>
+              <w:t>-Evaluar y gestionar proyectos</w:t>
+            </w:r>
+          </w:p>
+          <w:p>
+            <w:pPr>
+              <w:tabs>
+                <w:tab w:val="left" w:pos="454"/>
+              </w:tabs>
+              <w:jc w:val="both"/>
+              <w:rPr>
+                <w:rFonts w:eastAsiaTheme="majorEastAsia"/>
+                <w:color w:val="767171" w:themeColor="background2" w:themeShade="80"/>
+                <w:sz w:val="24"/>
+                <w:szCs w:val="24"/>
+              </w:rPr>
+            </w:pPr>
+            <w:r>
+              <w:rPr>
+                <w:rFonts w:eastAsiaTheme="majorEastAsia"/>
+                <w:color w:val="767171" w:themeColor="background2" w:themeShade="80"/>
+                <w:sz w:val="24"/>
+                <w:szCs w:val="24"/>
+              </w:rPr>
+              <w:t>-Diseñar y generar soluciones de software innovadoras y de calidad</w:t>
+            </w:r>
           </w:p>
           <w:p>
             <w:pPr>
@@ -877,6 +924,15 @@
                 <w:szCs w:val="24"/>
               </w:rPr>
             </w:pPr>
+            <w:r>
+              <w:rPr>
+                <w:rFonts w:eastAsiaTheme="majorEastAsia"/>
+                <w:color w:val="767171" w:themeColor="background2" w:themeShade="80"/>
+                <w:sz w:val="24"/>
+                <w:szCs w:val="24"/>
+              </w:rPr>
+              <w:t>Fortalezas débiles:</w:t>
+            </w:r>
           </w:p>
           <w:p>
             <w:pPr>
@@ -891,6 +947,15 @@
                 <w:szCs w:val="24"/>
               </w:rPr>
             </w:pPr>
+            <w:r>
+              <w:rPr>
+                <w:rFonts w:eastAsiaTheme="majorEastAsia"/>
+                <w:color w:val="767171" w:themeColor="background2" w:themeShade="80"/>
+                <w:sz w:val="24"/>
+                <w:szCs w:val="24"/>
+              </w:rPr>
+              <w:t>-Desarrollar proyectos de software para plataformas y dispositivos móviles</w:t>
+            </w:r>
           </w:p>
           <w:p>
             <w:pPr>
@@ -905,134 +970,24 @@
                 <w:szCs w:val="24"/>
               </w:rPr>
             </w:pPr>
-          </w:p>
-          <w:p>
-            <w:pPr>
-              <w:tabs>
-                <w:tab w:val="left" w:pos="454"/>
-              </w:tabs>
-              <w:jc w:val="both"/>
+            <w:r>
               <w:rPr>
                 <w:rFonts w:eastAsiaTheme="majorEastAsia"/>
                 <w:color w:val="767171" w:themeColor="background2" w:themeShade="80"/>
                 <w:sz w:val="24"/>
                 <w:szCs w:val="24"/>
               </w:rPr>
-            </w:pPr>
-          </w:p>
-          <w:p>
-            <w:pPr>
-              <w:tabs>
-                <w:tab w:val="left" w:pos="454"/>
-              </w:tabs>
-              <w:jc w:val="both"/>
+              <w:t>-</w:t>
+            </w:r>
+            <w:r>
               <w:rPr>
                 <w:rFonts w:eastAsiaTheme="majorEastAsia"/>
                 <w:color w:val="767171" w:themeColor="background2" w:themeShade="80"/>
                 <w:sz w:val="24"/>
                 <w:szCs w:val="24"/>
               </w:rPr>
-            </w:pPr>
-          </w:p>
-          <w:p>
-            <w:pPr>
-              <w:tabs>
-                <w:tab w:val="left" w:pos="454"/>
-              </w:tabs>
-              <w:jc w:val="both"/>
-              <w:rPr>
-                <w:rFonts w:eastAsiaTheme="majorEastAsia"/>
-                <w:color w:val="767171" w:themeColor="background2" w:themeShade="80"/>
-                <w:sz w:val="24"/>
-                <w:szCs w:val="24"/>
-              </w:rPr>
-            </w:pPr>
-          </w:p>
-          <w:p>
-            <w:pPr>
-              <w:tabs>
-                <w:tab w:val="left" w:pos="454"/>
-              </w:tabs>
-              <w:ind w:left="171"/>
-              <w:jc w:val="both"/>
-              <w:rPr>
-                <w:rFonts w:eastAsiaTheme="majorEastAsia"/>
-                <w:color w:val="767171" w:themeColor="background2" w:themeShade="80"/>
-                <w:sz w:val="24"/>
-                <w:szCs w:val="24"/>
-              </w:rPr>
-            </w:pPr>
-          </w:p>
-          <w:p>
-            <w:pPr>
-              <w:jc w:val="both"/>
-              <w:rPr>
-                <w:rFonts w:eastAsiaTheme="majorEastAsia"/>
-                <w:color w:val="767171" w:themeColor="background2" w:themeShade="80"/>
-                <w:sz w:val="24"/>
-                <w:szCs w:val="24"/>
-              </w:rPr>
-            </w:pPr>
-          </w:p>
-          <w:p>
-            <w:pPr>
-              <w:jc w:val="both"/>
-              <w:rPr>
-                <w:rFonts w:ascii="Calibri" w:hAnsi="Calibri"/>
-                <w:b/>
-                <w:bCs/>
-              </w:rPr>
-            </w:pPr>
-          </w:p>
-          <w:p>
-            <w:pPr>
-              <w:jc w:val="both"/>
-              <w:rPr>
-                <w:rFonts w:ascii="Calibri" w:hAnsi="Calibri"/>
-                <w:b/>
-                <w:bCs/>
-              </w:rPr>
-            </w:pPr>
-          </w:p>
-          <w:p>
-            <w:pPr>
-              <w:jc w:val="both"/>
-              <w:rPr>
-                <w:rFonts w:ascii="Calibri" w:hAnsi="Calibri"/>
-                <w:b/>
-                <w:bCs/>
-              </w:rPr>
-            </w:pPr>
-          </w:p>
-          <w:p>
-            <w:pPr>
-              <w:jc w:val="both"/>
-              <w:rPr>
-                <w:rFonts w:ascii="Calibri" w:hAnsi="Calibri"/>
-                <w:b/>
-                <w:bCs/>
-              </w:rPr>
-            </w:pPr>
-          </w:p>
-          <w:p>
-            <w:pPr>
-              <w:jc w:val="both"/>
-              <w:rPr>
-                <w:rFonts w:ascii="Calibri" w:hAnsi="Calibri"/>
-                <w:b/>
-                <w:bCs/>
-              </w:rPr>
-            </w:pPr>
-          </w:p>
-          <w:p>
-            <w:pPr>
-              <w:jc w:val="both"/>
-              <w:rPr>
-                <w:rFonts w:ascii="Calibri" w:hAnsi="Calibri"/>
-                <w:b/>
-                <w:bCs/>
-              </w:rPr>
-            </w:pPr>
+              <w:t>Diseñar soluciones de software, abarcando todo el ciclo de vida de éste</w:t>
+            </w:r>
           </w:p>
           <w:p>
             <w:pPr>
@@ -1057,93 +1012,6 @@
           <w:sz w:val="24"/>
           <w:szCs w:val="24"/>
           <w:lang w:eastAsia="ja-JP"/>
-        </w:rPr>
-      </w:pPr>
-    </w:p>
-    <w:p/>
-    <w:p/>
-    <w:p/>
-    <w:p>
-      <w:pPr>
-        <w:spacing w:after="0" w:line="360" w:lineRule="auto"/>
-        <w:jc w:val="both"/>
-        <w:rPr>
-          <w:b/>
-          <w:bCs/>
-          <w:sz w:val="24"/>
-          <w:szCs w:val="24"/>
-        </w:rPr>
-      </w:pPr>
-    </w:p>
-    <w:p>
-      <w:pPr>
-        <w:spacing w:after="0" w:line="360" w:lineRule="auto"/>
-        <w:jc w:val="both"/>
-        <w:rPr>
-          <w:b/>
-          <w:bCs/>
-          <w:sz w:val="24"/>
-          <w:szCs w:val="24"/>
-        </w:rPr>
-      </w:pPr>
-    </w:p>
-    <w:p>
-      <w:pPr>
-        <w:spacing w:after="0" w:line="360" w:lineRule="auto"/>
-        <w:jc w:val="both"/>
-        <w:rPr>
-          <w:b/>
-          <w:bCs/>
-          <w:sz w:val="24"/>
-          <w:szCs w:val="24"/>
-        </w:rPr>
-      </w:pPr>
-    </w:p>
-    <w:p>
-      <w:pPr>
-        <w:spacing w:after="0" w:line="360" w:lineRule="auto"/>
-        <w:jc w:val="both"/>
-        <w:rPr>
-          <w:b/>
-          <w:bCs/>
-          <w:sz w:val="24"/>
-          <w:szCs w:val="24"/>
-        </w:rPr>
-      </w:pPr>
-    </w:p>
-    <w:p>
-      <w:pPr>
-        <w:spacing w:after="0" w:line="360" w:lineRule="auto"/>
-        <w:jc w:val="both"/>
-        <w:rPr>
-          <w:b/>
-          <w:bCs/>
-          <w:sz w:val="24"/>
-          <w:szCs w:val="24"/>
-        </w:rPr>
-      </w:pPr>
-    </w:p>
-    <w:p>
-      <w:pPr>
-        <w:spacing w:after="0" w:line="360" w:lineRule="auto"/>
-        <w:jc w:val="both"/>
-        <w:rPr>
-          <w:b/>
-          <w:bCs/>
-          <w:sz w:val="24"/>
-          <w:szCs w:val="24"/>
-        </w:rPr>
-      </w:pPr>
-    </w:p>
-    <w:p>
-      <w:pPr>
-        <w:spacing w:after="0" w:line="360" w:lineRule="auto"/>
-        <w:jc w:val="both"/>
-        <w:rPr>
-          <w:b/>
-          <w:bCs/>
-          <w:sz w:val="24"/>
-          <w:szCs w:val="24"/>
         </w:rPr>
       </w:pPr>
     </w:p>
@@ -1293,6 +1161,15 @@
                 <w:szCs w:val="24"/>
               </w:rPr>
             </w:pPr>
+            <w:r>
+              <w:rPr>
+                <w:rFonts w:eastAsiaTheme="majorEastAsia"/>
+                <w:color w:val="767171" w:themeColor="background2" w:themeShade="80"/>
+                <w:sz w:val="24"/>
+                <w:szCs w:val="24"/>
+              </w:rPr>
+              <w:t>Mis intereses profesionales en este momento es el desarrollo de software, enfocándome más en soluciones web y móviles.</w:t>
+            </w:r>
           </w:p>
           <w:p>
             <w:pPr>
@@ -1307,48 +1184,15 @@
                 <w:szCs w:val="24"/>
               </w:rPr>
             </w:pPr>
-          </w:p>
-          <w:p>
-            <w:pPr>
-              <w:tabs>
-                <w:tab w:val="left" w:pos="454"/>
-              </w:tabs>
-              <w:jc w:val="both"/>
+            <w:r>
               <w:rPr>
                 <w:rFonts w:eastAsiaTheme="majorEastAsia"/>
                 <w:color w:val="767171" w:themeColor="background2" w:themeShade="80"/>
                 <w:sz w:val="24"/>
                 <w:szCs w:val="24"/>
               </w:rPr>
-            </w:pPr>
-          </w:p>
-          <w:p>
-            <w:pPr>
-              <w:tabs>
-                <w:tab w:val="left" w:pos="454"/>
-              </w:tabs>
-              <w:jc w:val="both"/>
-              <w:rPr>
-                <w:rFonts w:eastAsiaTheme="majorEastAsia"/>
-                <w:color w:val="767171" w:themeColor="background2" w:themeShade="80"/>
-                <w:sz w:val="24"/>
-                <w:szCs w:val="24"/>
-              </w:rPr>
-            </w:pPr>
-          </w:p>
-          <w:p>
-            <w:pPr>
-              <w:tabs>
-                <w:tab w:val="left" w:pos="454"/>
-              </w:tabs>
-              <w:jc w:val="both"/>
-              <w:rPr>
-                <w:rFonts w:eastAsiaTheme="majorEastAsia"/>
-                <w:color w:val="767171" w:themeColor="background2" w:themeShade="80"/>
-                <w:sz w:val="24"/>
-                <w:szCs w:val="24"/>
-              </w:rPr>
-            </w:pPr>
+              <w:t>Y un área que me está interesando más que otras es la calidad de software, para desempeñarme como QA u otro tipo de profesión similar.</w:t>
+            </w:r>
           </w:p>
           <w:p>
             <w:pPr>
@@ -1405,6 +1249,65 @@
                 <w:szCs w:val="24"/>
               </w:rPr>
             </w:pPr>
+            <w:r>
+              <w:rPr>
+                <w:rFonts w:eastAsiaTheme="majorEastAsia"/>
+                <w:color w:val="767171" w:themeColor="background2" w:themeShade="80"/>
+                <w:sz w:val="24"/>
+                <w:szCs w:val="24"/>
+              </w:rPr>
+              <w:t>Si la del desarrollo de software</w:t>
+            </w:r>
+            <w:r>
+              <w:rPr>
+                <w:rFonts w:eastAsiaTheme="majorEastAsia"/>
+                <w:color w:val="767171" w:themeColor="background2" w:themeShade="80"/>
+                <w:sz w:val="24"/>
+                <w:szCs w:val="24"/>
+              </w:rPr>
+              <w:t xml:space="preserve"> y </w:t>
+            </w:r>
+            <w:r>
+              <w:rPr>
+                <w:rFonts w:eastAsiaTheme="majorEastAsia"/>
+                <w:color w:val="767171" w:themeColor="background2" w:themeShade="80"/>
+                <w:sz w:val="24"/>
+                <w:szCs w:val="24"/>
+              </w:rPr>
+              <w:t>automatización y calidad de software</w:t>
+            </w:r>
+            <w:r>
+              <w:rPr>
+                <w:rFonts w:eastAsiaTheme="majorEastAsia"/>
+                <w:color w:val="767171" w:themeColor="background2" w:themeShade="80"/>
+                <w:sz w:val="24"/>
+                <w:szCs w:val="24"/>
+              </w:rPr>
+              <w:t>.</w:t>
+            </w:r>
+          </w:p>
+          <w:p>
+            <w:pPr>
+              <w:tabs>
+                <w:tab w:val="left" w:pos="454"/>
+              </w:tabs>
+              <w:jc w:val="both"/>
+              <w:rPr>
+                <w:rFonts w:eastAsiaTheme="majorEastAsia"/>
+                <w:color w:val="767171" w:themeColor="background2" w:themeShade="80"/>
+                <w:sz w:val="24"/>
+                <w:szCs w:val="24"/>
+              </w:rPr>
+            </w:pPr>
+            <w:r>
+              <w:rPr>
+                <w:rFonts w:eastAsiaTheme="majorEastAsia"/>
+                <w:color w:val="767171" w:themeColor="background2" w:themeShade="80"/>
+                <w:sz w:val="24"/>
+                <w:szCs w:val="24"/>
+              </w:rPr>
+              <w:t>Siento que la que requiero más fortalecer es la de desarrollo de software, ya que el pensamiento de programador ayuda a mejorar en otras áreas como el aprendizaje continuo, investigar y mantenerse informado en distintas materias y el pensamiento analítico.</w:t>
+            </w:r>
           </w:p>
           <w:p>
             <w:pPr>
@@ -1545,6 +1448,38 @@
                 <w:szCs w:val="24"/>
               </w:rPr>
             </w:pPr>
+            <w:r>
+              <w:rPr>
+                <w:rFonts w:eastAsiaTheme="majorEastAsia"/>
+                <w:color w:val="767171" w:themeColor="background2" w:themeShade="80"/>
+                <w:sz w:val="24"/>
+                <w:szCs w:val="24"/>
+              </w:rPr>
+              <w:t>Mi escenario laboral me gustaría ser un senior con aspiraciones a tech lead o como un QA automatizador con un rango semi senior.</w:t>
+            </w:r>
+          </w:p>
+          <w:p>
+            <w:pPr>
+              <w:tabs>
+                <w:tab w:val="left" w:pos="454"/>
+              </w:tabs>
+              <w:jc w:val="both"/>
+              <w:rPr>
+                <w:rFonts w:eastAsiaTheme="majorEastAsia"/>
+                <w:color w:val="767171" w:themeColor="background2" w:themeShade="80"/>
+                <w:sz w:val="24"/>
+                <w:szCs w:val="24"/>
+              </w:rPr>
+            </w:pPr>
+            <w:r>
+              <w:rPr>
+                <w:rFonts w:eastAsiaTheme="majorEastAsia"/>
+                <w:color w:val="767171" w:themeColor="background2" w:themeShade="80"/>
+                <w:sz w:val="24"/>
+                <w:szCs w:val="24"/>
+              </w:rPr>
+              <w:t>La verdad me gustaría estar evaluando la calidad del software como QA, con basto conocimientos en ingeniería de requerimientos y manejo de tecnologías actuales para automatizar las múltiples funcionalidades y validación de software que se requiera manteniendo siempre un plan de mejora continua.</w:t>
+            </w:r>
           </w:p>
           <w:p>
             <w:pPr>
@@ -1880,6 +1815,24 @@
                 <w:szCs w:val="24"/>
               </w:rPr>
             </w:pPr>
+            <w:r>
+              <w:rPr>
+                <w:rFonts w:eastAsiaTheme="majorEastAsia"/>
+                <w:color w:val="767171" w:themeColor="background2" w:themeShade="80"/>
+                <w:sz w:val="24"/>
+                <w:szCs w:val="24"/>
+              </w:rPr>
+              <w:t xml:space="preserve">Si se relaciona con el desarrollo de software mobile y con la calidad de software ya que siempre se tiene que mantener en la mira a desarrollar software de calidad incluyendo las pruebas, aunque en esta vez lo más probable es que sean manuales y en cuanto a mis proyecciones tiene más similitud con el desarrollo de software, en esta no se requiere de ningún ajuste ya que el desarrollo de software puede contemplar aplicaciones para dispositivos </w:t>
+            </w:r>
+            <w:r>
+              <w:rPr>
+                <w:rFonts w:eastAsiaTheme="majorEastAsia"/>
+                <w:color w:val="767171" w:themeColor="background2" w:themeShade="80"/>
+                <w:sz w:val="24"/>
+                <w:szCs w:val="24"/>
+              </w:rPr>
+              <w:t>móviles.</w:t>
+            </w:r>
           </w:p>
           <w:p>
             <w:pPr>
@@ -1974,6 +1927,15 @@
                 <w:szCs w:val="24"/>
               </w:rPr>
             </w:pPr>
+            <w:r>
+              <w:rPr>
+                <w:rFonts w:eastAsiaTheme="majorEastAsia"/>
+                <w:color w:val="767171" w:themeColor="background2" w:themeShade="80"/>
+                <w:sz w:val="24"/>
+                <w:szCs w:val="24"/>
+              </w:rPr>
+              <w:t>No aplica</w:t>
+            </w:r>
           </w:p>
           <w:p>
             <w:pPr>
@@ -8207,7 +8169,6 @@
   <w:style w:type="character" w:default="1" w:styleId="Fuentedeprrafopredeter">
     <w:name w:val="Default Paragraph Font"/>
     <w:uiPriority w:val="1"/>
-    <w:semiHidden/>
     <w:unhideWhenUsed/>
   </w:style>
   <w:style w:type="table" w:default="1" w:styleId="Tablanormal">
@@ -9456,9 +9417,12 @@
 </file>
 
 <file path=customXml/item1.xml><?xml version="1.0" encoding="utf-8"?>
-<p:properties xmlns:p="http://schemas.microsoft.com/office/2006/metadata/properties" xmlns:xsi="http://www.w3.org/2001/XMLSchema-instance" xmlns:pc="http://schemas.microsoft.com/office/infopath/2007/PartnerControls">
-  <documentManagement/>
-</p:properties>
+<?mso-contentType ?>
+<FormTemplates xmlns="http://schemas.microsoft.com/sharepoint/v3/contenttype/forms">
+  <Display>DocumentLibraryForm</Display>
+  <Edit>DocumentLibraryForm</Edit>
+  <New>DocumentLibraryForm</New>
+</FormTemplates>
 </file>
 
 <file path=customXml/item2.xml><?xml version="1.0" encoding="utf-8"?>
@@ -9594,12 +9558,9 @@
 </file>
 
 <file path=customXml/item3.xml><?xml version="1.0" encoding="utf-8"?>
-<?mso-contentType ?>
-<FormTemplates xmlns="http://schemas.microsoft.com/sharepoint/v3/contenttype/forms">
-  <Display>DocumentLibraryForm</Display>
-  <Edit>DocumentLibraryForm</Edit>
-  <New>DocumentLibraryForm</New>
-</FormTemplates>
+<p:properties xmlns:p="http://schemas.microsoft.com/office/2006/metadata/properties" xmlns:xsi="http://www.w3.org/2001/XMLSchema-instance" xmlns:pc="http://schemas.microsoft.com/office/infopath/2007/PartnerControls">
+  <documentManagement/>
+</p:properties>
 </file>
 
 <file path=customXml/item4.xml><?xml version="1.0" encoding="utf-8"?>
@@ -9607,10 +9568,9 @@
 </file>
 
 <file path=customXml/itemProps1.xml><?xml version="1.0" encoding="utf-8"?>
-<ds:datastoreItem xmlns:ds="http://schemas.openxmlformats.org/officeDocument/2006/customXml" ds:itemID="{5F1783E3-BA1C-4CA3-8E32-C9B378BBED03}">
+<ds:datastoreItem xmlns:ds="http://schemas.openxmlformats.org/officeDocument/2006/customXml" ds:itemID="{DABAA964-10BA-4DBC-ABF2-CDEAC0FAF7AA}">
   <ds:schemaRefs>
-    <ds:schemaRef ds:uri="http://schemas.microsoft.com/office/2006/metadata/properties"/>
-    <ds:schemaRef ds:uri="http://schemas.microsoft.com/office/infopath/2007/PartnerControls"/>
+    <ds:schemaRef ds:uri="http://schemas.microsoft.com/sharepoint/v3/contenttype/forms"/>
   </ds:schemaRefs>
 </ds:datastoreItem>
 </file>
@@ -9634,9 +9594,10 @@
 </file>
 
 <file path=customXml/itemProps3.xml><?xml version="1.0" encoding="utf-8"?>
-<ds:datastoreItem xmlns:ds="http://schemas.openxmlformats.org/officeDocument/2006/customXml" ds:itemID="{DABAA964-10BA-4DBC-ABF2-CDEAC0FAF7AA}">
+<ds:datastoreItem xmlns:ds="http://schemas.openxmlformats.org/officeDocument/2006/customXml" ds:itemID="{5F1783E3-BA1C-4CA3-8E32-C9B378BBED03}">
   <ds:schemaRefs>
-    <ds:schemaRef ds:uri="http://schemas.microsoft.com/sharepoint/v3/contenttype/forms"/>
+    <ds:schemaRef ds:uri="http://schemas.microsoft.com/office/2006/metadata/properties"/>
+    <ds:schemaRef ds:uri="http://schemas.microsoft.com/office/infopath/2007/PartnerControls"/>
   </ds:schemaRefs>
 </ds:datastoreItem>
 </file>
